--- a/FIP.docx
+++ b/FIP.docx
@@ -11,15 +11,7 @@
         </w:numPr>
       </w:pPr>
       <w:r>
-        <w:t xml:space="preserve">Czy usuwać można </w:t>
-      </w:r>
-      <w:proofErr w:type="spellStart"/>
-      <w:r>
-        <w:t>webinary</w:t>
-      </w:r>
-      <w:proofErr w:type="spellEnd"/>
-      <w:r>
-        <w:t xml:space="preserve"> itd. Gdy ktoś ma wykupione ?</w:t>
+        <w:t>Czy usuwać można webinary itd. Gdy ktoś ma wykupione ?</w:t>
       </w:r>
     </w:p>
     <w:p>
@@ -34,9 +26,32 @@
         <w:t>Czy trzeba w procedurach sprawdzać integralność czy zdać się na same warunki integralności ?</w:t>
       </w:r>
     </w:p>
+    <w:p>
+      <w:pPr>
+        <w:pStyle w:val="ListParagraph"/>
+        <w:numPr>
+          <w:ilvl w:val="0"/>
+          <w:numId w:val="4"/>
+        </w:numPr>
+      </w:pPr>
+      <w:r>
+        <w:t>Baza danych AGH ?</w:t>
+      </w:r>
+    </w:p>
     <w:p/>
     <w:p>
       <w:r>
+        <w:t>W pliku generującym dodać automatycznie dodawanie podstawowych rekordów jak oceny, role, waluty</w:t>
+      </w:r>
+    </w:p>
+    <w:p>
+      <w:pPr>
+        <w:ind w:left="360"/>
+      </w:pPr>
+    </w:p>
+    <w:p/>
+    <w:p>
+      <w:r>
         <w:t>Funkcje</w:t>
       </w:r>
     </w:p>
@@ -133,15 +148,7 @@
         <w:t xml:space="preserve">Sprawdzenie, </w:t>
       </w:r>
       <w:r>
-        <w:t xml:space="preserve">czy dany kurs, </w:t>
-      </w:r>
-      <w:proofErr w:type="spellStart"/>
-      <w:r>
-        <w:t>webinar</w:t>
-      </w:r>
-      <w:proofErr w:type="spellEnd"/>
-      <w:r>
-        <w:t>, zajęcia są w podanym języku (tłumacz lub nauczyciel)</w:t>
+        <w:t>czy dany kurs, webinar, zajęcia są w podanym języku (tłumacz lub nauczyciel)</w:t>
       </w:r>
     </w:p>
     <w:p>
@@ -313,6 +320,7 @@
         </w:numPr>
       </w:pPr>
       <w:r>
+        <w:lastRenderedPageBreak/>
         <w:t>Dodawanie użytkownika</w:t>
       </w:r>
     </w:p>
@@ -352,15 +360,7 @@
         </w:numPr>
       </w:pPr>
       <w:r>
-        <w:t xml:space="preserve">Aktywacja konta (wpisanie daty </w:t>
-      </w:r>
-      <w:proofErr w:type="spellStart"/>
-      <w:r>
-        <w:t>confirm</w:t>
-      </w:r>
-      <w:proofErr w:type="spellEnd"/>
-      <w:r>
-        <w:t>)</w:t>
+        <w:t>Aktywacja konta (wpisanie daty confirm)</w:t>
       </w:r>
     </w:p>
     <w:p>
@@ -393,50 +393,368 @@
         </w:numPr>
       </w:pPr>
       <w:r>
+        <w:t>Przypisywanie języka nauczycielowi</w:t>
+      </w:r>
+    </w:p>
+    <w:p>
+      <w:pPr>
+        <w:pStyle w:val="ListParagraph"/>
+        <w:numPr>
+          <w:ilvl w:val="0"/>
+          <w:numId w:val="1"/>
+        </w:numPr>
+      </w:pPr>
+      <w:r>
+        <w:t>Usuwanie języka nauczyciela (tylko gdy nie ma przypisanych)</w:t>
+      </w:r>
+    </w:p>
+    <w:p>
+      <w:pPr>
+        <w:pStyle w:val="ListParagraph"/>
+        <w:numPr>
+          <w:ilvl w:val="0"/>
+          <w:numId w:val="1"/>
+        </w:numPr>
+      </w:pPr>
+    </w:p>
+    <w:p>
+      <w:pPr>
+        <w:pStyle w:val="ListParagraph"/>
+        <w:numPr>
+          <w:ilvl w:val="0"/>
+          <w:numId w:val="1"/>
+        </w:numPr>
+      </w:pPr>
+    </w:p>
+    <w:p>
+      <w:pPr>
+        <w:pStyle w:val="ListParagraph"/>
+        <w:numPr>
+          <w:ilvl w:val="0"/>
+          <w:numId w:val="1"/>
+        </w:numPr>
+      </w:pPr>
+      <w:r>
+        <w:t>Dodawanie Webinarium</w:t>
+      </w:r>
+    </w:p>
+    <w:p>
+      <w:pPr>
+        <w:pStyle w:val="ListParagraph"/>
+        <w:numPr>
+          <w:ilvl w:val="1"/>
+          <w:numId w:val="1"/>
+        </w:numPr>
+      </w:pPr>
+      <w:r>
+        <w:t xml:space="preserve"> w przypadku gdy podane ID </w:t>
+      </w:r>
+      <w:r>
+        <w:t>webinarium</w:t>
+      </w:r>
+      <w:r>
+        <w:t xml:space="preserve"> to stwórz tylko nowy element w WbinaryVersion, gdy nie podane to tworzy także nowy element Webinars i łączy</w:t>
+      </w:r>
+      <w:r>
+        <w:t xml:space="preserve"> </w:t>
+      </w:r>
+    </w:p>
+    <w:p>
+      <w:pPr>
+        <w:pStyle w:val="ListParagraph"/>
+        <w:numPr>
+          <w:ilvl w:val="0"/>
+          <w:numId w:val="1"/>
+        </w:numPr>
+      </w:pPr>
+      <w:r>
+        <w:t xml:space="preserve">Edytowanie webinarium (chodzi </w:t>
+      </w:r>
+      <w:r>
+        <w:t xml:space="preserve">głównie </w:t>
+      </w:r>
+      <w:r>
+        <w:t>o dodanie linku w innym terminie)</w:t>
+      </w:r>
+    </w:p>
+    <w:p>
+      <w:pPr>
+        <w:pStyle w:val="ListParagraph"/>
+        <w:numPr>
+          <w:ilvl w:val="0"/>
+          <w:numId w:val="1"/>
+        </w:numPr>
+      </w:pPr>
+      <w:r>
+        <w:t>Usuwanie webinarium (jako wersji, jeśli jest to ostania to także cały webinar)</w:t>
+      </w:r>
+    </w:p>
+    <w:p>
+      <w:pPr>
+        <w:pStyle w:val="ListParagraph"/>
+        <w:numPr>
+          <w:ilvl w:val="1"/>
+          <w:numId w:val="1"/>
+        </w:numPr>
+      </w:pPr>
+      <w:r>
+        <w:t>Gdy ktoś ma wykupiony webinar to zostaje usunięta sama wersja oraz owner ale w WebinarOrders zostaje wpisz o koszcie i użytkowniku</w:t>
+      </w:r>
+    </w:p>
+    <w:p>
+      <w:pPr>
+        <w:pStyle w:val="ListParagraph"/>
+        <w:numPr>
+          <w:ilvl w:val="0"/>
+          <w:numId w:val="1"/>
+        </w:numPr>
+      </w:pPr>
+    </w:p>
+    <w:p>
+      <w:pPr>
+        <w:pStyle w:val="ListParagraph"/>
+        <w:numPr>
+          <w:ilvl w:val="0"/>
+          <w:numId w:val="1"/>
+        </w:numPr>
+      </w:pPr>
+      <w:r>
+        <w:t>Dodawanie Kursu</w:t>
+      </w:r>
+    </w:p>
+    <w:p>
+      <w:pPr>
+        <w:pStyle w:val="ListParagraph"/>
+        <w:numPr>
+          <w:ilvl w:val="1"/>
+          <w:numId w:val="1"/>
+        </w:numPr>
+      </w:pPr>
+      <w:r>
+        <w:t>Tak jak w webinars</w:t>
+      </w:r>
+    </w:p>
+    <w:p>
+      <w:pPr>
+        <w:pStyle w:val="ListParagraph"/>
+        <w:numPr>
+          <w:ilvl w:val="0"/>
+          <w:numId w:val="1"/>
+        </w:numPr>
+      </w:pPr>
+      <w:r>
+        <w:t xml:space="preserve">Dodawanie </w:t>
+      </w:r>
+      <w:r>
+        <w:t>Modułu do kursu</w:t>
+      </w:r>
+    </w:p>
+    <w:p>
+      <w:pPr>
+        <w:pStyle w:val="ListParagraph"/>
+        <w:numPr>
+          <w:ilvl w:val="1"/>
+          <w:numId w:val="1"/>
+        </w:numPr>
+      </w:pPr>
+      <w:r>
+        <w:t>Utworzenie krotki w jednej z 3 tabel wersji lub w 2 na raz gdy hybryda</w:t>
+      </w:r>
+    </w:p>
+    <w:p>
+      <w:pPr>
+        <w:pStyle w:val="ListParagraph"/>
+        <w:numPr>
+          <w:ilvl w:val="0"/>
+          <w:numId w:val="1"/>
+        </w:numPr>
+      </w:pPr>
+      <w:r>
+        <w:t>Wpisanie obecności do kursu</w:t>
+      </w:r>
+      <w:r>
+        <w:t xml:space="preserve"> (lista z widoku)</w:t>
+      </w:r>
+    </w:p>
+    <w:p>
+      <w:pPr>
+        <w:pStyle w:val="ListParagraph"/>
+        <w:numPr>
+          <w:ilvl w:val="0"/>
+          <w:numId w:val="1"/>
+        </w:numPr>
+      </w:pPr>
+    </w:p>
+    <w:p>
+      <w:pPr>
+        <w:pStyle w:val="ListParagraph"/>
+        <w:numPr>
+          <w:ilvl w:val="0"/>
+          <w:numId w:val="1"/>
+        </w:numPr>
+      </w:pPr>
+      <w:r>
+        <w:t>Dodawanie nowego kierunku studiów</w:t>
+      </w:r>
+    </w:p>
+    <w:p>
+      <w:pPr>
+        <w:pStyle w:val="ListParagraph"/>
+        <w:numPr>
+          <w:ilvl w:val="1"/>
+          <w:numId w:val="1"/>
+        </w:numPr>
+      </w:pPr>
+      <w:r>
+        <w:t>Sprawdzenie czy nie ma o takiej samej nazwie</w:t>
+      </w:r>
+    </w:p>
+    <w:p>
+      <w:pPr>
+        <w:pStyle w:val="ListParagraph"/>
+        <w:numPr>
+          <w:ilvl w:val="0"/>
+          <w:numId w:val="1"/>
+        </w:numPr>
+      </w:pPr>
+      <w:r>
+        <w:t>Utworzenie instacji na dany rok kierunku studiów</w:t>
+      </w:r>
+    </w:p>
+    <w:p>
+      <w:pPr>
+        <w:pStyle w:val="ListParagraph"/>
+        <w:numPr>
+          <w:ilvl w:val="1"/>
+          <w:numId w:val="1"/>
+        </w:numPr>
+      </w:pPr>
+      <w:r>
+        <w:t>Gdy istnieje dla danego roku i danego ID template to blokuj</w:t>
+      </w:r>
+    </w:p>
+    <w:p>
+      <w:pPr>
+        <w:pStyle w:val="ListParagraph"/>
+        <w:numPr>
+          <w:ilvl w:val="1"/>
+          <w:numId w:val="1"/>
+        </w:numPr>
+      </w:pPr>
+      <w:r>
+        <w:t>Automatycznie tworzy wszystkie przedmioty z template w subjects</w:t>
+      </w:r>
+    </w:p>
+    <w:p>
+      <w:pPr>
+        <w:pStyle w:val="ListParagraph"/>
+        <w:numPr>
+          <w:ilvl w:val="0"/>
+          <w:numId w:val="1"/>
+        </w:numPr>
+      </w:pPr>
+      <w:r>
+        <w:t>Dodawanie przedmiotu do kierunku</w:t>
+      </w:r>
+    </w:p>
+    <w:p>
+      <w:pPr>
+        <w:pStyle w:val="ListParagraph"/>
+        <w:numPr>
+          <w:ilvl w:val="1"/>
+          <w:numId w:val="1"/>
+        </w:numPr>
+      </w:pPr>
+      <w:r>
+        <w:t>Dodaje subjectforstudy dla danego id studiów</w:t>
+      </w:r>
+    </w:p>
+    <w:p>
+      <w:pPr>
+        <w:pStyle w:val="ListParagraph"/>
+        <w:numPr>
+          <w:ilvl w:val="0"/>
+          <w:numId w:val="1"/>
+        </w:numPr>
+      </w:pPr>
+      <w:r>
+        <w:t>Edycja istniejącego subjects po ID</w:t>
+      </w:r>
+    </w:p>
+    <w:p>
+      <w:pPr>
+        <w:pStyle w:val="ListParagraph"/>
+        <w:numPr>
+          <w:ilvl w:val="0"/>
+          <w:numId w:val="1"/>
+        </w:numPr>
+      </w:pPr>
+      <w:r>
+        <w:t>Edycja konkretnego subject w roku studiów</w:t>
+      </w:r>
+    </w:p>
+    <w:p>
+      <w:pPr>
+        <w:pStyle w:val="ListParagraph"/>
+        <w:numPr>
+          <w:ilvl w:val="0"/>
+          <w:numId w:val="1"/>
+        </w:numPr>
+      </w:pPr>
+      <w:r>
+        <w:t>Dodanie listy spotkań do przedmiotu o podanym ID</w:t>
+      </w:r>
+    </w:p>
+    <w:p>
+      <w:pPr>
+        <w:pStyle w:val="ListParagraph"/>
+        <w:numPr>
+          <w:ilvl w:val="1"/>
+          <w:numId w:val="1"/>
+        </w:numPr>
+      </w:pPr>
+      <w:r>
+        <w:t>Automatyczne wykrycie czy data istnieje w parts jeśli tak to połączenie jeśli nie to dodaj parts i przypisz</w:t>
+      </w:r>
+      <w:r>
+        <w:t xml:space="preserve"> (parts traktujemy jako tydzień i rok a daty rozpoczęcia i zakończenia to min i max z tego co jest dla tygodnia i dodajemy)</w:t>
+      </w:r>
+    </w:p>
+    <w:p>
+      <w:pPr>
+        <w:pStyle w:val="ListParagraph"/>
+        <w:numPr>
+          <w:ilvl w:val="1"/>
+          <w:numId w:val="1"/>
+        </w:numPr>
+      </w:pPr>
+      <w:r>
         <w:lastRenderedPageBreak/>
-        <w:t>Przypisywanie języka nauczycielowi</w:t>
-      </w:r>
-    </w:p>
-    <w:p>
-      <w:pPr>
-        <w:pStyle w:val="ListParagraph"/>
-        <w:numPr>
-          <w:ilvl w:val="0"/>
-          <w:numId w:val="1"/>
-        </w:numPr>
-      </w:pPr>
-      <w:r>
-        <w:t>Usuwanie języka nauczyciela (tylko gdy nie ma przypisanych)</w:t>
-      </w:r>
-    </w:p>
-    <w:p>
-      <w:pPr>
-        <w:pStyle w:val="ListParagraph"/>
-        <w:numPr>
-          <w:ilvl w:val="0"/>
-          <w:numId w:val="1"/>
-        </w:numPr>
-      </w:pPr>
-    </w:p>
-    <w:p>
-      <w:pPr>
-        <w:pStyle w:val="ListParagraph"/>
-        <w:numPr>
-          <w:ilvl w:val="0"/>
-          <w:numId w:val="1"/>
-        </w:numPr>
-      </w:pPr>
-    </w:p>
-    <w:p>
-      <w:pPr>
-        <w:pStyle w:val="ListParagraph"/>
-        <w:numPr>
-          <w:ilvl w:val="0"/>
-          <w:numId w:val="1"/>
-        </w:numPr>
-      </w:pPr>
-      <w:r>
-        <w:t>Dodawanie Webinarium</w:t>
+        <w:t>Dodanie odpowiedniego wpisy do tabel z metodą spotkania</w:t>
+      </w:r>
+    </w:p>
+    <w:p>
+      <w:pPr>
+        <w:pStyle w:val="ListParagraph"/>
+        <w:numPr>
+          <w:ilvl w:val="0"/>
+          <w:numId w:val="1"/>
+        </w:numPr>
+      </w:pPr>
+      <w:r>
+        <w:t>Edycja spotkania do przedmiotu o podanym ID</w:t>
+      </w:r>
+    </w:p>
+    <w:p>
+      <w:pPr>
+        <w:pStyle w:val="ListParagraph"/>
+        <w:numPr>
+          <w:ilvl w:val="0"/>
+          <w:numId w:val="1"/>
+        </w:numPr>
+      </w:pPr>
+      <w:r>
+        <w:t>Sprawdzenie obecności na danym spotkaniu</w:t>
       </w:r>
     </w:p>
     <w:p>
@@ -448,70 +766,19 @@
         </w:numPr>
       </w:pPr>
       <w:r>
-        <w:t xml:space="preserve"> w przypadku gdy podane ID </w:t>
-      </w:r>
-      <w:r>
-        <w:t>webinarium</w:t>
-      </w:r>
-      <w:r>
-        <w:t xml:space="preserve"> to stwórz tylko nowy element w </w:t>
-      </w:r>
-      <w:proofErr w:type="spellStart"/>
-      <w:r>
-        <w:t>WbinaryVersion</w:t>
-      </w:r>
-      <w:proofErr w:type="spellEnd"/>
-      <w:r>
-        <w:t xml:space="preserve">, gdy nie podane to tworzy także nowy element </w:t>
-      </w:r>
-      <w:proofErr w:type="spellStart"/>
-      <w:r>
-        <w:t>Webinars</w:t>
-      </w:r>
-      <w:proofErr w:type="spellEnd"/>
-      <w:r>
-        <w:t xml:space="preserve"> i łączy</w:t>
-      </w:r>
-      <w:r>
-        <w:t xml:space="preserve"> </w:t>
-      </w:r>
-    </w:p>
-    <w:p>
-      <w:pPr>
-        <w:pStyle w:val="ListParagraph"/>
-        <w:numPr>
-          <w:ilvl w:val="0"/>
-          <w:numId w:val="1"/>
-        </w:numPr>
-      </w:pPr>
-      <w:r>
-        <w:t xml:space="preserve">Edytowanie webinarium (chodzi </w:t>
-      </w:r>
-      <w:r>
-        <w:t xml:space="preserve">głównie </w:t>
-      </w:r>
-      <w:r>
-        <w:t>o dodanie linku w innym terminie)</w:t>
-      </w:r>
-    </w:p>
-    <w:p>
-      <w:pPr>
-        <w:pStyle w:val="ListParagraph"/>
-        <w:numPr>
-          <w:ilvl w:val="0"/>
-          <w:numId w:val="1"/>
-        </w:numPr>
-      </w:pPr>
-      <w:r>
-        <w:t xml:space="preserve">Usuwanie webinarium (jako wersji, jeśli jest to ostania to także cały </w:t>
-      </w:r>
-      <w:proofErr w:type="spellStart"/>
-      <w:r>
-        <w:t>webinar</w:t>
-      </w:r>
-      <w:proofErr w:type="spellEnd"/>
-      <w:r>
-        <w:t>)</w:t>
+        <w:t>Pobranie listy studentów przypisanych do studiów dla danego przedmiotu i przepisanie do tabeli z obecnością zgodnie z stanem (pobranie jako widok tutaj mamy już listę z obecnością)</w:t>
+      </w:r>
+    </w:p>
+    <w:p>
+      <w:pPr>
+        <w:pStyle w:val="ListParagraph"/>
+        <w:numPr>
+          <w:ilvl w:val="0"/>
+          <w:numId w:val="1"/>
+        </w:numPr>
+      </w:pPr>
+      <w:r>
+        <w:t>Dodanie zamówienia</w:t>
       </w:r>
     </w:p>
     <w:p>
@@ -523,52 +790,22 @@
         </w:numPr>
       </w:pPr>
       <w:r>
-        <w:t xml:space="preserve">Gdy ktoś ma wykupiony </w:t>
-      </w:r>
-      <w:proofErr w:type="spellStart"/>
-      <w:r>
-        <w:t>webinar</w:t>
-      </w:r>
-      <w:proofErr w:type="spellEnd"/>
-      <w:r>
-        <w:t xml:space="preserve"> to zostaje usunięta sama wersja oraz </w:t>
-      </w:r>
-      <w:proofErr w:type="spellStart"/>
-      <w:r>
-        <w:t>owner</w:t>
-      </w:r>
-      <w:proofErr w:type="spellEnd"/>
-      <w:r>
-        <w:t xml:space="preserve"> ale w </w:t>
-      </w:r>
-      <w:proofErr w:type="spellStart"/>
-      <w:r>
-        <w:t>WebinarOrders</w:t>
-      </w:r>
-      <w:proofErr w:type="spellEnd"/>
-      <w:r>
-        <w:t xml:space="preserve"> zostaje wpisz o koszcie i użytkowniku</w:t>
-      </w:r>
-    </w:p>
-    <w:p>
-      <w:pPr>
-        <w:pStyle w:val="ListParagraph"/>
-        <w:numPr>
-          <w:ilvl w:val="0"/>
-          <w:numId w:val="1"/>
-        </w:numPr>
-      </w:pPr>
-    </w:p>
-    <w:p>
-      <w:pPr>
-        <w:pStyle w:val="ListParagraph"/>
-        <w:numPr>
-          <w:ilvl w:val="0"/>
-          <w:numId w:val="1"/>
-        </w:numPr>
-      </w:pPr>
-      <w:r>
-        <w:t>Dodawanie Kursu</w:t>
+        <w:t xml:space="preserve">Dostajemy listę produktów pogrupowaną na kategorię dla każdej tworzymy osobno order detail i łączymy w każdej tabeli dla kategorii wpisujemy cenę produktu w trakcie kupienia w details podajemy walutę i wpłaconą wartość w tej walucie. W przypadku dopłacania zaliczki będziemy mieli informacje o ID details i tam zostanie zaktualizowana wartość i data potwierdzenia a dopiero gdy osiągnie ona wartość produktu czyli </w:t>
+      </w:r>
+      <w:r>
+        <w:t>zostaną</w:t>
+      </w:r>
+      <w:r>
+        <w:t xml:space="preserve"> opłacone wszystkie zaliczki wtedy zmieni się </w:t>
+      </w:r>
+      <w:r>
+        <w:t>w głównej tabeli finalize na true</w:t>
+      </w:r>
+      <w:r>
+        <w:t>, dla kursu żeby nie stracić informacji o zaliczce wpisuejmy podstawowe dane o niej w osobnej tabeli</w:t>
+      </w:r>
+      <w:r>
+        <w:t>.</w:t>
       </w:r>
     </w:p>
     <w:p>
@@ -580,456 +817,14 @@
         </w:numPr>
       </w:pPr>
       <w:r>
-        <w:t xml:space="preserve">Tak jak w </w:t>
-      </w:r>
-      <w:proofErr w:type="spellStart"/>
-      <w:r>
-        <w:t>webinars</w:t>
-      </w:r>
-      <w:proofErr w:type="spellEnd"/>
-    </w:p>
-    <w:p>
-      <w:pPr>
-        <w:pStyle w:val="ListParagraph"/>
-        <w:numPr>
-          <w:ilvl w:val="0"/>
-          <w:numId w:val="1"/>
-        </w:numPr>
-      </w:pPr>
-      <w:r>
-        <w:t xml:space="preserve">Dodawanie </w:t>
-      </w:r>
-      <w:r>
-        <w:t>Modułu do kursu</w:t>
-      </w:r>
-    </w:p>
-    <w:p>
-      <w:pPr>
-        <w:pStyle w:val="ListParagraph"/>
-        <w:numPr>
-          <w:ilvl w:val="1"/>
-          <w:numId w:val="1"/>
-        </w:numPr>
-      </w:pPr>
-      <w:r>
-        <w:t xml:space="preserve">Utworzenie </w:t>
-      </w:r>
-      <w:proofErr w:type="spellStart"/>
-      <w:r>
-        <w:t>krotki</w:t>
-      </w:r>
-      <w:proofErr w:type="spellEnd"/>
-      <w:r>
-        <w:t xml:space="preserve"> w jednej z 3 tabel wersji lub w 2 na raz gdy hybryda</w:t>
-      </w:r>
-    </w:p>
-    <w:p>
-      <w:pPr>
-        <w:pStyle w:val="ListParagraph"/>
-        <w:numPr>
-          <w:ilvl w:val="0"/>
-          <w:numId w:val="1"/>
-        </w:numPr>
-      </w:pPr>
-      <w:r>
-        <w:t>Wpisanie obecności do kursu</w:t>
-      </w:r>
-      <w:r>
-        <w:t xml:space="preserve"> (lista z widoku)</w:t>
-      </w:r>
-    </w:p>
-    <w:p>
-      <w:pPr>
-        <w:pStyle w:val="ListParagraph"/>
-        <w:numPr>
-          <w:ilvl w:val="0"/>
-          <w:numId w:val="1"/>
-        </w:numPr>
-      </w:pPr>
-    </w:p>
-    <w:p>
-      <w:pPr>
-        <w:pStyle w:val="ListParagraph"/>
-        <w:numPr>
-          <w:ilvl w:val="0"/>
-          <w:numId w:val="1"/>
-        </w:numPr>
-      </w:pPr>
-      <w:r>
-        <w:t>Dodawanie nowego kierunku studiów</w:t>
-      </w:r>
-    </w:p>
-    <w:p>
-      <w:pPr>
-        <w:pStyle w:val="ListParagraph"/>
-        <w:numPr>
-          <w:ilvl w:val="1"/>
-          <w:numId w:val="1"/>
-        </w:numPr>
-      </w:pPr>
-      <w:r>
-        <w:t>Sprawdzenie czy nie ma o takiej samej nazwie</w:t>
-      </w:r>
-    </w:p>
-    <w:p>
-      <w:pPr>
-        <w:pStyle w:val="ListParagraph"/>
-        <w:numPr>
-          <w:ilvl w:val="0"/>
-          <w:numId w:val="1"/>
-        </w:numPr>
-      </w:pPr>
-      <w:r>
-        <w:t xml:space="preserve">Utworzenie </w:t>
-      </w:r>
-      <w:proofErr w:type="spellStart"/>
-      <w:r>
-        <w:t>instacji</w:t>
-      </w:r>
-      <w:proofErr w:type="spellEnd"/>
-      <w:r>
-        <w:t xml:space="preserve"> na dany rok kierunku studiów</w:t>
-      </w:r>
-    </w:p>
-    <w:p>
-      <w:pPr>
-        <w:pStyle w:val="ListParagraph"/>
-        <w:numPr>
-          <w:ilvl w:val="1"/>
-          <w:numId w:val="1"/>
-        </w:numPr>
-      </w:pPr>
-      <w:r>
-        <w:t xml:space="preserve">Gdy istnieje dla danego roku i danego ID </w:t>
-      </w:r>
-      <w:proofErr w:type="spellStart"/>
-      <w:r>
-        <w:t>template</w:t>
-      </w:r>
-      <w:proofErr w:type="spellEnd"/>
-      <w:r>
-        <w:t xml:space="preserve"> to blokuj</w:t>
-      </w:r>
-    </w:p>
-    <w:p>
-      <w:pPr>
-        <w:pStyle w:val="ListParagraph"/>
-        <w:numPr>
-          <w:ilvl w:val="1"/>
-          <w:numId w:val="1"/>
-        </w:numPr>
-      </w:pPr>
-      <w:r>
-        <w:t xml:space="preserve">Automatycznie tworzy wszystkie przedmioty z </w:t>
-      </w:r>
-      <w:proofErr w:type="spellStart"/>
-      <w:r>
-        <w:t>template</w:t>
-      </w:r>
-      <w:proofErr w:type="spellEnd"/>
-      <w:r>
-        <w:t xml:space="preserve"> w </w:t>
-      </w:r>
-      <w:proofErr w:type="spellStart"/>
-      <w:r>
-        <w:t>subjects</w:t>
-      </w:r>
-      <w:proofErr w:type="spellEnd"/>
-    </w:p>
-    <w:p>
-      <w:pPr>
-        <w:pStyle w:val="ListParagraph"/>
-        <w:numPr>
-          <w:ilvl w:val="0"/>
-          <w:numId w:val="1"/>
-        </w:numPr>
-      </w:pPr>
-      <w:r>
-        <w:t>Dodawanie przedmiotu do kierunku</w:t>
-      </w:r>
-    </w:p>
-    <w:p>
-      <w:pPr>
-        <w:pStyle w:val="ListParagraph"/>
-        <w:numPr>
-          <w:ilvl w:val="1"/>
-          <w:numId w:val="1"/>
-        </w:numPr>
-      </w:pPr>
-      <w:r>
-        <w:t xml:space="preserve">Dodaje </w:t>
-      </w:r>
-      <w:proofErr w:type="spellStart"/>
-      <w:r>
-        <w:t>subjectforstudy</w:t>
-      </w:r>
-      <w:proofErr w:type="spellEnd"/>
-      <w:r>
-        <w:t xml:space="preserve"> dla danego id studiów</w:t>
-      </w:r>
-    </w:p>
-    <w:p>
-      <w:pPr>
-        <w:pStyle w:val="ListParagraph"/>
-        <w:numPr>
-          <w:ilvl w:val="0"/>
-          <w:numId w:val="1"/>
-        </w:numPr>
-      </w:pPr>
-      <w:r>
-        <w:t xml:space="preserve">Edycja istniejącego </w:t>
-      </w:r>
-      <w:proofErr w:type="spellStart"/>
-      <w:r>
-        <w:t>subjects</w:t>
-      </w:r>
-      <w:proofErr w:type="spellEnd"/>
-      <w:r>
-        <w:t xml:space="preserve"> po ID</w:t>
-      </w:r>
-    </w:p>
-    <w:p>
-      <w:pPr>
-        <w:pStyle w:val="ListParagraph"/>
-        <w:numPr>
-          <w:ilvl w:val="0"/>
-          <w:numId w:val="1"/>
-        </w:numPr>
-      </w:pPr>
-      <w:r>
-        <w:t xml:space="preserve">Edycja konkretnego </w:t>
-      </w:r>
-      <w:proofErr w:type="spellStart"/>
-      <w:r>
-        <w:t>subject</w:t>
-      </w:r>
-      <w:proofErr w:type="spellEnd"/>
-      <w:r>
-        <w:t xml:space="preserve"> w roku studiów</w:t>
-      </w:r>
-    </w:p>
-    <w:p>
-      <w:pPr>
-        <w:pStyle w:val="ListParagraph"/>
-        <w:numPr>
-          <w:ilvl w:val="0"/>
-          <w:numId w:val="1"/>
-        </w:numPr>
-      </w:pPr>
-      <w:r>
-        <w:t>Dodanie listy spotkań do przedmiotu o podanym ID</w:t>
-      </w:r>
-    </w:p>
-    <w:p>
-      <w:pPr>
-        <w:pStyle w:val="ListParagraph"/>
-        <w:numPr>
-          <w:ilvl w:val="1"/>
-          <w:numId w:val="1"/>
-        </w:numPr>
-      </w:pPr>
-      <w:r>
-        <w:t xml:space="preserve">Automatyczne wykrycie czy data istnieje w </w:t>
-      </w:r>
-      <w:proofErr w:type="spellStart"/>
-      <w:r>
-        <w:t>parts</w:t>
-      </w:r>
-      <w:proofErr w:type="spellEnd"/>
-      <w:r>
-        <w:t xml:space="preserve"> jeśli tak to połączenie jeśli nie to dodaj </w:t>
-      </w:r>
-      <w:proofErr w:type="spellStart"/>
-      <w:r>
-        <w:t>parts</w:t>
-      </w:r>
-      <w:proofErr w:type="spellEnd"/>
-      <w:r>
-        <w:t xml:space="preserve"> i przypisz</w:t>
-      </w:r>
-      <w:r>
-        <w:t xml:space="preserve"> (</w:t>
-      </w:r>
-      <w:proofErr w:type="spellStart"/>
-      <w:r>
-        <w:t>parts</w:t>
-      </w:r>
-      <w:proofErr w:type="spellEnd"/>
-      <w:r>
-        <w:t xml:space="preserve"> traktujemy jako tydzień i rok a daty rozpoczęcia i zakończenia to min i max z tego co jest dla tygodnia i dodajemy)</w:t>
-      </w:r>
-    </w:p>
-    <w:p>
-      <w:pPr>
-        <w:pStyle w:val="ListParagraph"/>
-        <w:numPr>
-          <w:ilvl w:val="1"/>
-          <w:numId w:val="1"/>
-        </w:numPr>
-      </w:pPr>
-      <w:r>
-        <w:t>Dodanie odpowiedniego wpisy do tabel z metodą spotkania</w:t>
-      </w:r>
-    </w:p>
-    <w:p>
-      <w:pPr>
-        <w:pStyle w:val="ListParagraph"/>
-        <w:numPr>
-          <w:ilvl w:val="0"/>
-          <w:numId w:val="1"/>
-        </w:numPr>
-      </w:pPr>
-      <w:r>
-        <w:t>Edycja spotkania do przedmiotu o podanym ID</w:t>
-      </w:r>
-    </w:p>
-    <w:p>
-      <w:pPr>
-        <w:pStyle w:val="ListParagraph"/>
-        <w:numPr>
-          <w:ilvl w:val="0"/>
-          <w:numId w:val="1"/>
-        </w:numPr>
-      </w:pPr>
-      <w:r>
-        <w:t>Sprawdzenie obecności na danym spotkaniu</w:t>
-      </w:r>
-    </w:p>
-    <w:p>
-      <w:pPr>
-        <w:pStyle w:val="ListParagraph"/>
-        <w:numPr>
-          <w:ilvl w:val="1"/>
-          <w:numId w:val="1"/>
-        </w:numPr>
-      </w:pPr>
-      <w:r>
-        <w:t>Pobranie listy studentów przypisanych do studiów dla danego przedmiotu i przepisanie do tabeli z obecnością zgodnie z stanem (pobranie jako widok tutaj mamy już listę z obecnością)</w:t>
-      </w:r>
-    </w:p>
-    <w:p>
-      <w:pPr>
-        <w:pStyle w:val="ListParagraph"/>
-        <w:numPr>
-          <w:ilvl w:val="0"/>
-          <w:numId w:val="1"/>
-        </w:numPr>
-      </w:pPr>
-      <w:r>
-        <w:t>Dodanie zamówienia</w:t>
-      </w:r>
-    </w:p>
-    <w:p>
-      <w:pPr>
-        <w:pStyle w:val="ListParagraph"/>
-        <w:numPr>
-          <w:ilvl w:val="1"/>
-          <w:numId w:val="1"/>
-        </w:numPr>
-      </w:pPr>
-      <w:r>
-        <w:lastRenderedPageBreak/>
-        <w:t xml:space="preserve">Dostajemy listę produktów pogrupowaną na kategorię dla każdej tworzymy osobno order </w:t>
-      </w:r>
-      <w:proofErr w:type="spellStart"/>
-      <w:r>
-        <w:t>detail</w:t>
-      </w:r>
-      <w:proofErr w:type="spellEnd"/>
-      <w:r>
-        <w:t xml:space="preserve"> i łączymy w każdej tabeli dla kategorii wpisujemy cenę produktu w trakcie kupienia w </w:t>
-      </w:r>
-      <w:proofErr w:type="spellStart"/>
-      <w:r>
-        <w:t>details</w:t>
-      </w:r>
-      <w:proofErr w:type="spellEnd"/>
-      <w:r>
-        <w:t xml:space="preserve"> podajemy walutę i wpłaconą wartość w tej walucie. W przypadku dopłacania zaliczki będziemy mieli informacje o ID </w:t>
-      </w:r>
-      <w:proofErr w:type="spellStart"/>
-      <w:r>
-        <w:t>details</w:t>
-      </w:r>
-      <w:proofErr w:type="spellEnd"/>
-      <w:r>
-        <w:t xml:space="preserve"> i tam zostanie zaktualizowana wartość i data potwierdzenia a dopiero gdy osiągnie ona wartość produktu czyli </w:t>
-      </w:r>
-      <w:r>
-        <w:t>zostaną</w:t>
-      </w:r>
-      <w:r>
-        <w:t xml:space="preserve"> opłacone wszystkie zaliczki wtedy zmieni się </w:t>
-      </w:r>
-      <w:r>
-        <w:t xml:space="preserve">w głównej tabeli </w:t>
-      </w:r>
-      <w:proofErr w:type="spellStart"/>
-      <w:r>
-        <w:t>finalize</w:t>
-      </w:r>
-      <w:proofErr w:type="spellEnd"/>
-      <w:r>
-        <w:t xml:space="preserve"> na </w:t>
-      </w:r>
-      <w:proofErr w:type="spellStart"/>
-      <w:r>
-        <w:t>true</w:t>
-      </w:r>
-      <w:proofErr w:type="spellEnd"/>
-      <w:r>
-        <w:t xml:space="preserve">, dla kursu żeby nie stracić informacji o zaliczce </w:t>
-      </w:r>
-      <w:proofErr w:type="spellStart"/>
-      <w:r>
-        <w:t>wpisuejmy</w:t>
-      </w:r>
-      <w:proofErr w:type="spellEnd"/>
-      <w:r>
-        <w:t xml:space="preserve"> podstawowe dane o niej w osobnej tabeli</w:t>
-      </w:r>
-      <w:r>
-        <w:t>.</w:t>
-      </w:r>
-    </w:p>
-    <w:p>
-      <w:pPr>
-        <w:pStyle w:val="ListParagraph"/>
-        <w:numPr>
-          <w:ilvl w:val="1"/>
-          <w:numId w:val="1"/>
-        </w:numPr>
-      </w:pPr>
-      <w:r>
-        <w:t xml:space="preserve">W przypadku gdy zamówienie zostaje potwierdzone klient zostaje dodany do bazy </w:t>
-      </w:r>
-      <w:proofErr w:type="spellStart"/>
-      <w:r>
-        <w:t>owner</w:t>
-      </w:r>
-      <w:proofErr w:type="spellEnd"/>
-      <w:r>
-        <w:t xml:space="preserve"> dla webinariów czy kursów</w:t>
+        <w:t>W przypadku gdy zamówienie zostaje potwierdzone klient zostaje dodany do bazy owner dla webinariów czy kursów</w:t>
       </w:r>
       <w:r>
         <w:t>(nawet tylko po zaliczce)</w:t>
       </w:r>
       <w:r>
-        <w:t xml:space="preserve"> a dla studiów przy umieszczeniu wpisowego jest dodany jako student oraz do tabeli </w:t>
-      </w:r>
-      <w:proofErr w:type="spellStart"/>
-      <w:r>
-        <w:t>studenttostudy</w:t>
-      </w:r>
-      <w:proofErr w:type="spellEnd"/>
-      <w:r>
-        <w:t xml:space="preserve">, gdy już wcześniej był studentem to tylko do </w:t>
-      </w:r>
-      <w:proofErr w:type="spellStart"/>
-      <w:r>
-        <w:t>studenttostudy</w:t>
-      </w:r>
-      <w:proofErr w:type="spellEnd"/>
+        <w:t xml:space="preserve"> a dla studiów przy umieszczeniu wpisowego jest dodany jako student oraz do tabeli studenttostudy, gdy już wcześniej był studentem to tylko do studenttostudy</w:t>
+      </w:r>
     </w:p>
     <w:p>
       <w:pPr>
@@ -1203,6 +998,7 @@
         </w:numPr>
       </w:pPr>
       <w:r>
+        <w:lastRenderedPageBreak/>
         <w:t>Zastawienie zarobków</w:t>
       </w:r>
     </w:p>
@@ -1287,7 +1083,6 @@
         </w:numPr>
       </w:pPr>
       <w:r>
-        <w:lastRenderedPageBreak/>
         <w:t>Lista kadry</w:t>
       </w:r>
     </w:p>
@@ -1349,6 +1144,34 @@
       </w:pPr>
       <w:r>
         <w:t>Lista osób które mają kolizje, i dla klienta lista kolizji</w:t>
+      </w:r>
+    </w:p>
+    <w:p/>
+    <w:p>
+      <w:r>
+        <w:t xml:space="preserve">Trrigery </w:t>
+      </w:r>
+    </w:p>
+    <w:p>
+      <w:r>
+        <w:t>Gdy obecność po raz pierwszy</w:t>
+      </w:r>
+    </w:p>
+    <w:p>
+      <w:r>
+        <w:t>Gdy dodajemy subjectMeeting to aktualizacja limitu w studyParts</w:t>
+      </w:r>
+    </w:p>
+    <w:p/>
+    <w:p/>
+    <w:p>
+      <w:r>
+        <w:t>Users(permission)</w:t>
+      </w:r>
+    </w:p>
+    <w:p>
+      <w:r>
+        <w:t>Sprawozdanie</w:t>
       </w:r>
     </w:p>
     <w:sectPr>

--- a/FIP.docx
+++ b/FIP.docx
@@ -11,7 +11,15 @@
         </w:numPr>
       </w:pPr>
       <w:r>
-        <w:t>Czy usuwać można webinary itd. Gdy ktoś ma wykupione ?</w:t>
+        <w:t xml:space="preserve">Czy usuwać można </w:t>
+      </w:r>
+      <w:proofErr w:type="spellStart"/>
+      <w:r>
+        <w:t>webinary</w:t>
+      </w:r>
+      <w:proofErr w:type="spellEnd"/>
+      <w:r>
+        <w:t xml:space="preserve"> itd. Gdy ktoś ma wykupione ?</w:t>
       </w:r>
     </w:p>
     <w:p>
@@ -148,7 +156,15 @@
         <w:t xml:space="preserve">Sprawdzenie, </w:t>
       </w:r>
       <w:r>
-        <w:t>czy dany kurs, webinar, zajęcia są w podanym języku (tłumacz lub nauczyciel)</w:t>
+        <w:t xml:space="preserve">czy dany kurs, </w:t>
+      </w:r>
+      <w:proofErr w:type="spellStart"/>
+      <w:r>
+        <w:t>webinar</w:t>
+      </w:r>
+      <w:proofErr w:type="spellEnd"/>
+      <w:r>
+        <w:t>, zajęcia są w podanym języku (tłumacz lub nauczyciel)</w:t>
       </w:r>
     </w:p>
     <w:p>
@@ -185,6 +201,29 @@
       </w:pPr>
       <w:r>
         <w:t>Obliczenie łącznej wartości zamówienia</w:t>
+      </w:r>
+      <w:r>
+        <w:t xml:space="preserve"> (Po </w:t>
+      </w:r>
+      <w:proofErr w:type="spellStart"/>
+      <w:r>
+        <w:t>order_id</w:t>
+      </w:r>
+      <w:proofErr w:type="spellEnd"/>
+      <w:r>
+        <w:t>, i minus zaliczka za kurs jeśli jest, i ma brać pod uwagę tylko z statusem !=</w:t>
+      </w:r>
+      <w:r>
+        <w:t xml:space="preserve"> </w:t>
+      </w:r>
+      <w:r>
+        <w:rPr>
+          <w:lang w:val="en-GB"/>
+        </w:rPr>
+        <w:t>'Confirm'</w:t>
+      </w:r>
+      <w:r>
+        <w:t>)</w:t>
       </w:r>
     </w:p>
     <w:p>
@@ -360,7 +399,15 @@
         </w:numPr>
       </w:pPr>
       <w:r>
-        <w:t>Aktywacja konta (wpisanie daty confirm)</w:t>
+        <w:t xml:space="preserve">Aktywacja konta (wpisanie daty </w:t>
+      </w:r>
+      <w:proofErr w:type="spellStart"/>
+      <w:r>
+        <w:t>confirm</w:t>
+      </w:r>
+      <w:proofErr w:type="spellEnd"/>
+      <w:r>
+        <w:t>)</w:t>
       </w:r>
     </w:p>
     <w:p>
@@ -453,7 +500,23 @@
         <w:t>webinarium</w:t>
       </w:r>
       <w:r>
-        <w:t xml:space="preserve"> to stwórz tylko nowy element w WbinaryVersion, gdy nie podane to tworzy także nowy element Webinars i łączy</w:t>
+        <w:t xml:space="preserve"> to stwórz tylko nowy element w </w:t>
+      </w:r>
+      <w:proofErr w:type="spellStart"/>
+      <w:r>
+        <w:t>WbinaryVersion</w:t>
+      </w:r>
+      <w:proofErr w:type="spellEnd"/>
+      <w:r>
+        <w:t xml:space="preserve">, gdy nie podane to tworzy także nowy element </w:t>
+      </w:r>
+      <w:proofErr w:type="spellStart"/>
+      <w:r>
+        <w:t>Webinars</w:t>
+      </w:r>
+      <w:proofErr w:type="spellEnd"/>
+      <w:r>
+        <w:t xml:space="preserve"> i łączy</w:t>
       </w:r>
       <w:r>
         <w:t xml:space="preserve"> </w:t>
@@ -486,7 +549,15 @@
         </w:numPr>
       </w:pPr>
       <w:r>
-        <w:t>Usuwanie webinarium (jako wersji, jeśli jest to ostania to także cały webinar)</w:t>
+        <w:t xml:space="preserve">Usuwanie webinarium (jako wersji, jeśli jest to ostania to także cały </w:t>
+      </w:r>
+      <w:proofErr w:type="spellStart"/>
+      <w:r>
+        <w:t>webinar</w:t>
+      </w:r>
+      <w:proofErr w:type="spellEnd"/>
+      <w:r>
+        <w:t>)</w:t>
       </w:r>
     </w:p>
     <w:p>
@@ -498,7 +569,31 @@
         </w:numPr>
       </w:pPr>
       <w:r>
-        <w:t>Gdy ktoś ma wykupiony webinar to zostaje usunięta sama wersja oraz owner ale w WebinarOrders zostaje wpisz o koszcie i użytkowniku</w:t>
+        <w:t xml:space="preserve">Gdy ktoś ma wykupiony </w:t>
+      </w:r>
+      <w:proofErr w:type="spellStart"/>
+      <w:r>
+        <w:t>webinar</w:t>
+      </w:r>
+      <w:proofErr w:type="spellEnd"/>
+      <w:r>
+        <w:t xml:space="preserve"> to zostaje usunięta sama wersja oraz </w:t>
+      </w:r>
+      <w:proofErr w:type="spellStart"/>
+      <w:r>
+        <w:t>owner</w:t>
+      </w:r>
+      <w:proofErr w:type="spellEnd"/>
+      <w:r>
+        <w:t xml:space="preserve"> ale w </w:t>
+      </w:r>
+      <w:proofErr w:type="spellStart"/>
+      <w:r>
+        <w:t>WebinarOrders</w:t>
+      </w:r>
+      <w:proofErr w:type="spellEnd"/>
+      <w:r>
+        <w:t xml:space="preserve"> zostaje wpisz o koszcie i użytkowniku</w:t>
       </w:r>
     </w:p>
     <w:p>
@@ -531,8 +626,13 @@
         </w:numPr>
       </w:pPr>
       <w:r>
-        <w:t>Tak jak w webinars</w:t>
-      </w:r>
+        <w:t xml:space="preserve">Tak jak w </w:t>
+      </w:r>
+      <w:proofErr w:type="spellStart"/>
+      <w:r>
+        <w:t>webinars</w:t>
+      </w:r>
+      <w:proofErr w:type="spellEnd"/>
     </w:p>
     <w:p>
       <w:pPr>
@@ -558,7 +658,15 @@
         </w:numPr>
       </w:pPr>
       <w:r>
-        <w:t>Utworzenie krotki w jednej z 3 tabel wersji lub w 2 na raz gdy hybryda</w:t>
+        <w:t xml:space="preserve">Utworzenie </w:t>
+      </w:r>
+      <w:proofErr w:type="spellStart"/>
+      <w:r>
+        <w:t>krotki</w:t>
+      </w:r>
+      <w:proofErr w:type="spellEnd"/>
+      <w:r>
+        <w:t xml:space="preserve"> w jednej z 3 tabel wersji lub w 2 na raz gdy hybryda</w:t>
       </w:r>
     </w:p>
     <w:p>
@@ -618,7 +726,15 @@
         </w:numPr>
       </w:pPr>
       <w:r>
-        <w:t>Utworzenie instacji na dany rok kierunku studiów</w:t>
+        <w:t xml:space="preserve">Utworzenie </w:t>
+      </w:r>
+      <w:proofErr w:type="spellStart"/>
+      <w:r>
+        <w:t>instacji</w:t>
+      </w:r>
+      <w:proofErr w:type="spellEnd"/>
+      <w:r>
+        <w:t xml:space="preserve"> na dany rok kierunku studiów</w:t>
       </w:r>
     </w:p>
     <w:p>
@@ -630,7 +746,15 @@
         </w:numPr>
       </w:pPr>
       <w:r>
-        <w:t>Gdy istnieje dla danego roku i danego ID template to blokuj</w:t>
+        <w:t xml:space="preserve">Gdy istnieje dla danego roku i danego ID </w:t>
+      </w:r>
+      <w:proofErr w:type="spellStart"/>
+      <w:r>
+        <w:t>template</w:t>
+      </w:r>
+      <w:proofErr w:type="spellEnd"/>
+      <w:r>
+        <w:t xml:space="preserve"> to blokuj</w:t>
       </w:r>
     </w:p>
     <w:p>
@@ -642,8 +766,21 @@
         </w:numPr>
       </w:pPr>
       <w:r>
-        <w:t>Automatycznie tworzy wszystkie przedmioty z template w subjects</w:t>
-      </w:r>
+        <w:t xml:space="preserve">Automatycznie tworzy wszystkie przedmioty z </w:t>
+      </w:r>
+      <w:proofErr w:type="spellStart"/>
+      <w:r>
+        <w:t>template</w:t>
+      </w:r>
+      <w:proofErr w:type="spellEnd"/>
+      <w:r>
+        <w:t xml:space="preserve"> w </w:t>
+      </w:r>
+      <w:proofErr w:type="spellStart"/>
+      <w:r>
+        <w:t>subjects</w:t>
+      </w:r>
+      <w:proofErr w:type="spellEnd"/>
     </w:p>
     <w:p>
       <w:pPr>
@@ -666,31 +803,55 @@
         </w:numPr>
       </w:pPr>
       <w:r>
-        <w:t>Dodaje subjectforstudy dla danego id studiów</w:t>
-      </w:r>
-    </w:p>
-    <w:p>
-      <w:pPr>
-        <w:pStyle w:val="ListParagraph"/>
-        <w:numPr>
-          <w:ilvl w:val="0"/>
-          <w:numId w:val="1"/>
-        </w:numPr>
-      </w:pPr>
-      <w:r>
-        <w:t>Edycja istniejącego subjects po ID</w:t>
-      </w:r>
-    </w:p>
-    <w:p>
-      <w:pPr>
-        <w:pStyle w:val="ListParagraph"/>
-        <w:numPr>
-          <w:ilvl w:val="0"/>
-          <w:numId w:val="1"/>
-        </w:numPr>
-      </w:pPr>
-      <w:r>
-        <w:t>Edycja konkretnego subject w roku studiów</w:t>
+        <w:t xml:space="preserve">Dodaje </w:t>
+      </w:r>
+      <w:proofErr w:type="spellStart"/>
+      <w:r>
+        <w:t>subjectforstudy</w:t>
+      </w:r>
+      <w:proofErr w:type="spellEnd"/>
+      <w:r>
+        <w:t xml:space="preserve"> dla danego id studiów</w:t>
+      </w:r>
+    </w:p>
+    <w:p>
+      <w:pPr>
+        <w:pStyle w:val="ListParagraph"/>
+        <w:numPr>
+          <w:ilvl w:val="0"/>
+          <w:numId w:val="1"/>
+        </w:numPr>
+      </w:pPr>
+      <w:r>
+        <w:t xml:space="preserve">Edycja istniejącego </w:t>
+      </w:r>
+      <w:proofErr w:type="spellStart"/>
+      <w:r>
+        <w:t>subjects</w:t>
+      </w:r>
+      <w:proofErr w:type="spellEnd"/>
+      <w:r>
+        <w:t xml:space="preserve"> po ID</w:t>
+      </w:r>
+    </w:p>
+    <w:p>
+      <w:pPr>
+        <w:pStyle w:val="ListParagraph"/>
+        <w:numPr>
+          <w:ilvl w:val="0"/>
+          <w:numId w:val="1"/>
+        </w:numPr>
+      </w:pPr>
+      <w:r>
+        <w:t xml:space="preserve">Edycja konkretnego </w:t>
+      </w:r>
+      <w:proofErr w:type="spellStart"/>
+      <w:r>
+        <w:t>subject</w:t>
+      </w:r>
+      <w:proofErr w:type="spellEnd"/>
+      <w:r>
+        <w:t xml:space="preserve"> w roku studiów</w:t>
       </w:r>
     </w:p>
     <w:p>
@@ -714,10 +875,34 @@
         </w:numPr>
       </w:pPr>
       <w:r>
-        <w:t>Automatyczne wykrycie czy data istnieje w parts jeśli tak to połączenie jeśli nie to dodaj parts i przypisz</w:t>
-      </w:r>
-      <w:r>
-        <w:t xml:space="preserve"> (parts traktujemy jako tydzień i rok a daty rozpoczęcia i zakończenia to min i max z tego co jest dla tygodnia i dodajemy)</w:t>
+        <w:t xml:space="preserve">Automatyczne wykrycie czy data istnieje w </w:t>
+      </w:r>
+      <w:proofErr w:type="spellStart"/>
+      <w:r>
+        <w:t>parts</w:t>
+      </w:r>
+      <w:proofErr w:type="spellEnd"/>
+      <w:r>
+        <w:t xml:space="preserve"> jeśli tak to połączenie jeśli nie to dodaj </w:t>
+      </w:r>
+      <w:proofErr w:type="spellStart"/>
+      <w:r>
+        <w:t>parts</w:t>
+      </w:r>
+      <w:proofErr w:type="spellEnd"/>
+      <w:r>
+        <w:t xml:space="preserve"> i przypisz</w:t>
+      </w:r>
+      <w:r>
+        <w:t xml:space="preserve"> (</w:t>
+      </w:r>
+      <w:proofErr w:type="spellStart"/>
+      <w:r>
+        <w:t>parts</w:t>
+      </w:r>
+      <w:proofErr w:type="spellEnd"/>
+      <w:r>
+        <w:t xml:space="preserve"> traktujemy jako tydzień i rok a daty rozpoczęcia i zakończenia to min i max z tego co jest dla tygodnia i dodajemy)</w:t>
       </w:r>
     </w:p>
     <w:p>
@@ -790,7 +975,31 @@
         </w:numPr>
       </w:pPr>
       <w:r>
-        <w:t xml:space="preserve">Dostajemy listę produktów pogrupowaną na kategorię dla każdej tworzymy osobno order detail i łączymy w każdej tabeli dla kategorii wpisujemy cenę produktu w trakcie kupienia w details podajemy walutę i wpłaconą wartość w tej walucie. W przypadku dopłacania zaliczki będziemy mieli informacje o ID details i tam zostanie zaktualizowana wartość i data potwierdzenia a dopiero gdy osiągnie ona wartość produktu czyli </w:t>
+        <w:t xml:space="preserve">Dostajemy listę produktów pogrupowaną na kategorię dla każdej tworzymy osobno order </w:t>
+      </w:r>
+      <w:proofErr w:type="spellStart"/>
+      <w:r>
+        <w:t>detail</w:t>
+      </w:r>
+      <w:proofErr w:type="spellEnd"/>
+      <w:r>
+        <w:t xml:space="preserve"> i łączymy w każdej tabeli dla kategorii wpisujemy cenę produktu w trakcie kupienia w </w:t>
+      </w:r>
+      <w:proofErr w:type="spellStart"/>
+      <w:r>
+        <w:t>details</w:t>
+      </w:r>
+      <w:proofErr w:type="spellEnd"/>
+      <w:r>
+        <w:t xml:space="preserve"> podajemy walutę i wpłaconą wartość w tej walucie. W przypadku dopłacania zaliczki będziemy mieli informacje o ID </w:t>
+      </w:r>
+      <w:proofErr w:type="spellStart"/>
+      <w:r>
+        <w:t>details</w:t>
+      </w:r>
+      <w:proofErr w:type="spellEnd"/>
+      <w:r>
+        <w:t xml:space="preserve"> i tam zostanie zaktualizowana wartość i data potwierdzenia a dopiero gdy osiągnie ona wartość produktu czyli </w:t>
       </w:r>
       <w:r>
         <w:t>zostaną</w:t>
@@ -799,10 +1008,31 @@
         <w:t xml:space="preserve"> opłacone wszystkie zaliczki wtedy zmieni się </w:t>
       </w:r>
       <w:r>
-        <w:t>w głównej tabeli finalize na true</w:t>
-      </w:r>
-      <w:r>
-        <w:t>, dla kursu żeby nie stracić informacji o zaliczce wpisuejmy podstawowe dane o niej w osobnej tabeli</w:t>
+        <w:t xml:space="preserve">w głównej tabeli </w:t>
+      </w:r>
+      <w:proofErr w:type="spellStart"/>
+      <w:r>
+        <w:t>finalize</w:t>
+      </w:r>
+      <w:proofErr w:type="spellEnd"/>
+      <w:r>
+        <w:t xml:space="preserve"> na </w:t>
+      </w:r>
+      <w:proofErr w:type="spellStart"/>
+      <w:r>
+        <w:t>true</w:t>
+      </w:r>
+      <w:proofErr w:type="spellEnd"/>
+      <w:r>
+        <w:t xml:space="preserve">, dla kursu żeby nie stracić informacji o zaliczce </w:t>
+      </w:r>
+      <w:proofErr w:type="spellStart"/>
+      <w:r>
+        <w:t>wpisuejmy</w:t>
+      </w:r>
+      <w:proofErr w:type="spellEnd"/>
+      <w:r>
+        <w:t xml:space="preserve"> podstawowe dane o niej w osobnej tabeli</w:t>
       </w:r>
       <w:r>
         <w:t>.</w:t>
@@ -817,14 +1047,35 @@
         </w:numPr>
       </w:pPr>
       <w:r>
-        <w:t>W przypadku gdy zamówienie zostaje potwierdzone klient zostaje dodany do bazy owner dla webinariów czy kursów</w:t>
+        <w:t xml:space="preserve">W przypadku gdy zamówienie zostaje potwierdzone klient zostaje dodany do bazy </w:t>
+      </w:r>
+      <w:proofErr w:type="spellStart"/>
+      <w:r>
+        <w:t>owner</w:t>
+      </w:r>
+      <w:proofErr w:type="spellEnd"/>
+      <w:r>
+        <w:t xml:space="preserve"> dla webinariów czy kursów</w:t>
       </w:r>
       <w:r>
         <w:t>(nawet tylko po zaliczce)</w:t>
       </w:r>
       <w:r>
-        <w:t xml:space="preserve"> a dla studiów przy umieszczeniu wpisowego jest dodany jako student oraz do tabeli studenttostudy, gdy już wcześniej był studentem to tylko do studenttostudy</w:t>
-      </w:r>
+        <w:t xml:space="preserve"> a dla studiów przy umieszczeniu wpisowego jest dodany jako student oraz do tabeli </w:t>
+      </w:r>
+      <w:proofErr w:type="spellStart"/>
+      <w:r>
+        <w:t>studenttostudy</w:t>
+      </w:r>
+      <w:proofErr w:type="spellEnd"/>
+      <w:r>
+        <w:t xml:space="preserve">, gdy już wcześniej był studentem to tylko do </w:t>
+      </w:r>
+      <w:proofErr w:type="spellStart"/>
+      <w:r>
+        <w:t>studenttostudy</w:t>
+      </w:r>
+      <w:proofErr w:type="spellEnd"/>
     </w:p>
     <w:p>
       <w:pPr>
@@ -945,228 +1196,522 @@
       <w:r>
         <w:t>Edycja kursu walut</w:t>
       </w:r>
+    </w:p>
+    <w:p>
+      <w:r>
+        <w:t xml:space="preserve">Zamówienie opiera się na tym że dodanie do koszyka jest równoznaczne z utworzeniem order i order </w:t>
+      </w:r>
+      <w:proofErr w:type="spellStart"/>
+      <w:r>
+        <w:t>details</w:t>
+      </w:r>
+      <w:proofErr w:type="spellEnd"/>
+      <w:r>
+        <w:t xml:space="preserve"> tylko status jest na </w:t>
+      </w:r>
+      <w:proofErr w:type="spellStart"/>
+      <w:r>
+        <w:t>Wait</w:t>
+      </w:r>
+      <w:proofErr w:type="spellEnd"/>
+      <w:r>
+        <w:t xml:space="preserve"> For </w:t>
+      </w:r>
+      <w:proofErr w:type="spellStart"/>
+      <w:r>
+        <w:t>Payment</w:t>
+      </w:r>
+      <w:r>
+        <w:t>,usuwanie</w:t>
+      </w:r>
+      <w:proofErr w:type="spellEnd"/>
+      <w:r>
+        <w:t xml:space="preserve"> z koszyka usuwa całkowicie rekord w </w:t>
+      </w:r>
+      <w:proofErr w:type="spellStart"/>
+      <w:r>
+        <w:t>orderdetailsach</w:t>
+      </w:r>
+      <w:proofErr w:type="spellEnd"/>
+      <w:r>
+        <w:t xml:space="preserve"> , następnie gdy ktoś zdecyduje się na zakup z koszyka to będzie procedura która sprawdzi jeszcze każdy produkt czy można i pozmienia wartości ewentualnie w </w:t>
+      </w:r>
+      <w:proofErr w:type="spellStart"/>
+      <w:r>
+        <w:t>details</w:t>
+      </w:r>
+      <w:proofErr w:type="spellEnd"/>
+      <w:r>
+        <w:t xml:space="preserve">, (rzeczywiście będzie jeszcze pobieranie zawartości koszyka która także wykona procedurę sprawdzającą zawartość). Następnie zmieni status na </w:t>
+      </w:r>
+      <w:proofErr w:type="spellStart"/>
+      <w:r>
+        <w:t>Wait</w:t>
+      </w:r>
+      <w:proofErr w:type="spellEnd"/>
+      <w:r>
+        <w:t xml:space="preserve"> For </w:t>
+      </w:r>
+      <w:proofErr w:type="spellStart"/>
+      <w:r>
+        <w:t>Payment</w:t>
+      </w:r>
+      <w:proofErr w:type="spellEnd"/>
+      <w:r>
+        <w:t xml:space="preserve">. Kolejna procedura wykonana po potwierdzeniu płatności zmieni status na </w:t>
+      </w:r>
+      <w:proofErr w:type="spellStart"/>
+      <w:r>
+        <w:t>Confirm</w:t>
+      </w:r>
+      <w:proofErr w:type="spellEnd"/>
+      <w:r>
+        <w:t xml:space="preserve"> wpisze </w:t>
+      </w:r>
+      <w:proofErr w:type="spellStart"/>
+      <w:r>
+        <w:t>finalize</w:t>
+      </w:r>
+      <w:proofErr w:type="spellEnd"/>
+      <w:r>
+        <w:t xml:space="preserve"> i dane o zamówieniu </w:t>
+      </w:r>
+      <w:r>
+        <w:t xml:space="preserve">oraz doda </w:t>
+      </w:r>
+      <w:r>
+        <w:lastRenderedPageBreak/>
+        <w:t xml:space="preserve">rekordy do </w:t>
+      </w:r>
+      <w:proofErr w:type="spellStart"/>
+      <w:r>
+        <w:t>owner</w:t>
+      </w:r>
+      <w:proofErr w:type="spellEnd"/>
+      <w:r>
+        <w:t xml:space="preserve">. Dodatkowa procedura która umożliwi płatność później zmieni status na </w:t>
+      </w:r>
+      <w:proofErr w:type="spellStart"/>
+      <w:r>
+        <w:t>later</w:t>
+      </w:r>
+      <w:proofErr w:type="spellEnd"/>
+      <w:r>
+        <w:t xml:space="preserve"> </w:t>
+      </w:r>
+      <w:proofErr w:type="spellStart"/>
+      <w:r>
+        <w:t>payment</w:t>
+      </w:r>
+      <w:proofErr w:type="spellEnd"/>
+      <w:r>
+        <w:t xml:space="preserve"> dla produktów o podanym id które są w koszyku i również doda wpisy do </w:t>
+      </w:r>
+      <w:proofErr w:type="spellStart"/>
+      <w:r>
+        <w:t>owner</w:t>
+      </w:r>
+      <w:proofErr w:type="spellEnd"/>
+      <w:r>
+        <w:t>.</w:t>
+      </w:r>
+    </w:p>
+    <w:p>
+      <w:r>
+        <w:t xml:space="preserve">W przypadku opłacania koszyka </w:t>
+      </w:r>
+    </w:p>
+    <w:p/>
+    <w:p>
+      <w:pPr>
+        <w:rPr>
+          <w:lang w:val="en-GB"/>
+        </w:rPr>
+      </w:pPr>
+      <w:r>
+        <w:rPr>
+          <w:lang w:val="en-GB"/>
+        </w:rPr>
+        <w:t xml:space="preserve">Status IN ('Wait For </w:t>
+      </w:r>
+      <w:proofErr w:type="spellStart"/>
+      <w:r>
+        <w:rPr>
+          <w:lang w:val="en-GB"/>
+        </w:rPr>
+        <w:t>Payment','Wait</w:t>
+      </w:r>
+      <w:proofErr w:type="spellEnd"/>
+      <w:r>
+        <w:rPr>
+          <w:lang w:val="en-GB"/>
+        </w:rPr>
+        <w:t xml:space="preserve"> For </w:t>
+      </w:r>
+      <w:proofErr w:type="spellStart"/>
+      <w:r>
+        <w:rPr>
+          <w:lang w:val="en-GB"/>
+        </w:rPr>
+        <w:t>Confirm','Confirm','Later</w:t>
+      </w:r>
+      <w:proofErr w:type="spellEnd"/>
+      <w:r>
+        <w:rPr>
+          <w:lang w:val="en-GB"/>
+        </w:rPr>
+        <w:t xml:space="preserve"> </w:t>
+      </w:r>
+      <w:proofErr w:type="spellStart"/>
+      <w:r>
+        <w:rPr>
+          <w:lang w:val="en-GB"/>
+        </w:rPr>
+        <w:t>Payment','Advanced</w:t>
+      </w:r>
+      <w:proofErr w:type="spellEnd"/>
+      <w:r>
+        <w:rPr>
+          <w:lang w:val="en-GB"/>
+        </w:rPr>
+        <w:t xml:space="preserve"> Payment')</w:t>
+      </w:r>
+    </w:p>
+    <w:p>
+      <w:pPr>
+        <w:rPr>
+          <w:lang w:val="en-GB"/>
+        </w:rPr>
+      </w:pPr>
+    </w:p>
+    <w:p>
+      <w:r>
+        <w:t xml:space="preserve">Koszyk -&gt; </w:t>
+      </w:r>
+      <w:proofErr w:type="spellStart"/>
+      <w:r>
+        <w:t>Wait</w:t>
+      </w:r>
+      <w:proofErr w:type="spellEnd"/>
+      <w:r>
+        <w:t xml:space="preserve"> For </w:t>
+      </w:r>
+      <w:proofErr w:type="spellStart"/>
+      <w:r>
+        <w:t>Payment</w:t>
+      </w:r>
+      <w:proofErr w:type="spellEnd"/>
+    </w:p>
+    <w:p>
+      <w:r>
+        <w:t xml:space="preserve">Po zakupie bez płatności –&gt; </w:t>
+      </w:r>
+      <w:proofErr w:type="spellStart"/>
+      <w:r>
+        <w:t>Wait</w:t>
+      </w:r>
+      <w:proofErr w:type="spellEnd"/>
+      <w:r>
+        <w:t xml:space="preserve"> For </w:t>
+      </w:r>
+      <w:proofErr w:type="spellStart"/>
+      <w:r>
+        <w:t>Confirm</w:t>
+      </w:r>
+      <w:proofErr w:type="spellEnd"/>
+    </w:p>
+    <w:p>
+      <w:r>
+        <w:t xml:space="preserve">Po potwierdzeniu płatności –&gt; </w:t>
+      </w:r>
+      <w:proofErr w:type="spellStart"/>
+      <w:r>
+        <w:t>Confirm</w:t>
+      </w:r>
+      <w:proofErr w:type="spellEnd"/>
+    </w:p>
+    <w:p>
+      <w:r>
+        <w:t xml:space="preserve">Dyrektor pozwolił na późniejszą płatności –&gt; </w:t>
+      </w:r>
+      <w:proofErr w:type="spellStart"/>
+      <w:r>
+        <w:t>Later</w:t>
+      </w:r>
+      <w:proofErr w:type="spellEnd"/>
+      <w:r>
+        <w:t xml:space="preserve"> </w:t>
+      </w:r>
+      <w:proofErr w:type="spellStart"/>
+      <w:r>
+        <w:t>Payment</w:t>
+      </w:r>
+      <w:proofErr w:type="spellEnd"/>
+    </w:p>
+    <w:p>
+      <w:r>
+        <w:t xml:space="preserve">Wpłacono tylko zaliczkę do kursu -&gt; </w:t>
+      </w:r>
+      <w:r>
+        <w:t xml:space="preserve">Advanced </w:t>
+      </w:r>
+      <w:proofErr w:type="spellStart"/>
+      <w:r>
+        <w:t>Payment</w:t>
+      </w:r>
+      <w:proofErr w:type="spellEnd"/>
+    </w:p>
+    <w:p/>
+    <w:p>
+      <w:r>
+        <w:t>Widoki</w:t>
+      </w:r>
+    </w:p>
+    <w:p>
+      <w:pPr>
+        <w:pStyle w:val="ListParagraph"/>
+        <w:numPr>
+          <w:ilvl w:val="0"/>
+          <w:numId w:val="3"/>
+        </w:numPr>
+      </w:pPr>
+      <w:r>
+        <w:t>Lista osób z zaległościami</w:t>
+      </w:r>
+    </w:p>
+    <w:p>
+      <w:pPr>
+        <w:pStyle w:val="ListParagraph"/>
+        <w:numPr>
+          <w:ilvl w:val="0"/>
+          <w:numId w:val="3"/>
+        </w:numPr>
+      </w:pPr>
+      <w:r>
+        <w:t>Lista aktualizacji danego elementu</w:t>
+      </w:r>
+    </w:p>
+    <w:p>
+      <w:pPr>
+        <w:pStyle w:val="ListParagraph"/>
+        <w:numPr>
+          <w:ilvl w:val="0"/>
+          <w:numId w:val="3"/>
+        </w:numPr>
+      </w:pPr>
+      <w:r>
+        <w:t>Zestawienie ilości sprzedanych kursów, webinariów itd. W czasie</w:t>
+      </w:r>
+    </w:p>
+    <w:p>
+      <w:pPr>
+        <w:pStyle w:val="ListParagraph"/>
+        <w:numPr>
+          <w:ilvl w:val="0"/>
+          <w:numId w:val="3"/>
+        </w:numPr>
+      </w:pPr>
+      <w:r>
+        <w:t>Zastawienie zarobków</w:t>
+      </w:r>
+    </w:p>
+    <w:p>
+      <w:pPr>
+        <w:pStyle w:val="ListParagraph"/>
+        <w:numPr>
+          <w:ilvl w:val="0"/>
+          <w:numId w:val="3"/>
+        </w:numPr>
+      </w:pPr>
+      <w:r>
+        <w:t>Lista  modułów dla kursu wraz z frekwencją dla klienta</w:t>
+      </w:r>
+    </w:p>
+    <w:p>
+      <w:pPr>
+        <w:pStyle w:val="ListParagraph"/>
+        <w:numPr>
+          <w:ilvl w:val="0"/>
+          <w:numId w:val="3"/>
+        </w:numPr>
+      </w:pPr>
+      <w:r>
+        <w:t>Lista modułów do kursu</w:t>
+      </w:r>
+    </w:p>
+    <w:p>
+      <w:pPr>
+        <w:pStyle w:val="ListParagraph"/>
+        <w:numPr>
+          <w:ilvl w:val="0"/>
+          <w:numId w:val="3"/>
+        </w:numPr>
+      </w:pPr>
+      <w:r>
+        <w:t>Lista kursów</w:t>
+      </w:r>
+    </w:p>
+    <w:p>
+      <w:pPr>
+        <w:pStyle w:val="ListParagraph"/>
+        <w:numPr>
+          <w:ilvl w:val="0"/>
+          <w:numId w:val="3"/>
+        </w:numPr>
+      </w:pPr>
+      <w:r>
+        <w:t>Lista webinariów</w:t>
+      </w:r>
+    </w:p>
+    <w:p>
+      <w:pPr>
+        <w:pStyle w:val="ListParagraph"/>
+        <w:numPr>
+          <w:ilvl w:val="0"/>
+          <w:numId w:val="3"/>
+        </w:numPr>
+      </w:pPr>
+      <w:r>
+        <w:t>Lista Praktyk dla studenta</w:t>
+      </w:r>
+    </w:p>
+    <w:p>
+      <w:pPr>
+        <w:pStyle w:val="ListParagraph"/>
+        <w:numPr>
+          <w:ilvl w:val="0"/>
+          <w:numId w:val="3"/>
+        </w:numPr>
+      </w:pPr>
+      <w:r>
+        <w:t>Lista ocen studenta z podziałem na semestry</w:t>
+      </w:r>
+    </w:p>
+    <w:p>
+      <w:pPr>
+        <w:pStyle w:val="ListParagraph"/>
+        <w:numPr>
+          <w:ilvl w:val="0"/>
+          <w:numId w:val="3"/>
+        </w:numPr>
+      </w:pPr>
+      <w:r>
+        <w:t>Lista kadry</w:t>
+      </w:r>
+    </w:p>
+    <w:p>
+      <w:pPr>
+        <w:pStyle w:val="ListParagraph"/>
+        <w:numPr>
+          <w:ilvl w:val="0"/>
+          <w:numId w:val="3"/>
+        </w:numPr>
+      </w:pPr>
+      <w:r>
+        <w:t>Lista zamówień klienta</w:t>
+      </w:r>
+    </w:p>
+    <w:p>
+      <w:pPr>
+        <w:pStyle w:val="ListParagraph"/>
+        <w:numPr>
+          <w:ilvl w:val="0"/>
+          <w:numId w:val="3"/>
+        </w:numPr>
+      </w:pPr>
+      <w:r>
+        <w:t>Lista studentów danego kierunku  dla przedmiotu połączona z outsiderami (dla obecności), także dla kursów obecność</w:t>
+      </w:r>
+    </w:p>
+    <w:p>
+      <w:pPr>
+        <w:pStyle w:val="ListParagraph"/>
+        <w:numPr>
+          <w:ilvl w:val="0"/>
+          <w:numId w:val="3"/>
+        </w:numPr>
+      </w:pPr>
+      <w:r>
+        <w:t>Lista zapisanych na dane wydarzenia</w:t>
+      </w:r>
+    </w:p>
+    <w:p>
+      <w:pPr>
+        <w:pStyle w:val="ListParagraph"/>
+        <w:numPr>
+          <w:ilvl w:val="0"/>
+          <w:numId w:val="3"/>
+        </w:numPr>
+      </w:pPr>
+      <w:r>
+        <w:t>Lista frekwencji dla wydarzenia</w:t>
+      </w:r>
+    </w:p>
+    <w:p>
+      <w:pPr>
+        <w:pStyle w:val="ListParagraph"/>
+        <w:numPr>
+          <w:ilvl w:val="0"/>
+          <w:numId w:val="3"/>
+        </w:numPr>
+      </w:pPr>
+      <w:r>
+        <w:t>Lista osób które mają kolizje, i dla klienta lista kolizji</w:t>
+      </w:r>
+    </w:p>
+    <w:p/>
+    <w:p>
+      <w:proofErr w:type="spellStart"/>
+      <w:r>
+        <w:t>Trrigery</w:t>
+      </w:r>
+      <w:proofErr w:type="spellEnd"/>
+      <w:r>
+        <w:t xml:space="preserve"> </w:t>
+      </w:r>
+    </w:p>
+    <w:p>
+      <w:r>
+        <w:lastRenderedPageBreak/>
+        <w:t>Gdy obecność po raz pierwszy</w:t>
+      </w:r>
+    </w:p>
+    <w:p>
+      <w:r>
+        <w:t xml:space="preserve">Gdy dodajemy </w:t>
+      </w:r>
+      <w:proofErr w:type="spellStart"/>
+      <w:r>
+        <w:t>subjectMeeting</w:t>
+      </w:r>
+      <w:proofErr w:type="spellEnd"/>
+      <w:r>
+        <w:t xml:space="preserve"> to aktualizacja limitu w </w:t>
+      </w:r>
+      <w:proofErr w:type="spellStart"/>
+      <w:r>
+        <w:t>studyParts</w:t>
+      </w:r>
+      <w:proofErr w:type="spellEnd"/>
     </w:p>
     <w:p/>
     <w:p/>
     <w:p>
-      <w:r>
-        <w:t>Widoki</w:t>
-      </w:r>
-    </w:p>
-    <w:p>
-      <w:pPr>
-        <w:pStyle w:val="ListParagraph"/>
-        <w:numPr>
-          <w:ilvl w:val="0"/>
-          <w:numId w:val="3"/>
-        </w:numPr>
-      </w:pPr>
-      <w:r>
-        <w:t>Lista osób z zaległościami</w:t>
-      </w:r>
-    </w:p>
-    <w:p>
-      <w:pPr>
-        <w:pStyle w:val="ListParagraph"/>
-        <w:numPr>
-          <w:ilvl w:val="0"/>
-          <w:numId w:val="3"/>
-        </w:numPr>
-      </w:pPr>
-      <w:r>
-        <w:t>Lista aktualizacji danego elementu</w:t>
-      </w:r>
-    </w:p>
-    <w:p>
-      <w:pPr>
-        <w:pStyle w:val="ListParagraph"/>
-        <w:numPr>
-          <w:ilvl w:val="0"/>
-          <w:numId w:val="3"/>
-        </w:numPr>
-      </w:pPr>
-      <w:r>
-        <w:t>Zestawienie ilości sprzedanych kursów, webinariów itd. W czasie</w:t>
-      </w:r>
-    </w:p>
-    <w:p>
-      <w:pPr>
-        <w:pStyle w:val="ListParagraph"/>
-        <w:numPr>
-          <w:ilvl w:val="0"/>
-          <w:numId w:val="3"/>
-        </w:numPr>
-      </w:pPr>
-      <w:r>
-        <w:lastRenderedPageBreak/>
-        <w:t>Zastawienie zarobków</w:t>
-      </w:r>
-    </w:p>
-    <w:p>
-      <w:pPr>
-        <w:pStyle w:val="ListParagraph"/>
-        <w:numPr>
-          <w:ilvl w:val="0"/>
-          <w:numId w:val="3"/>
-        </w:numPr>
-      </w:pPr>
-      <w:r>
-        <w:t>Lista  modułów dla kursu wraz z frekwencją dla klienta</w:t>
-      </w:r>
-    </w:p>
-    <w:p>
-      <w:pPr>
-        <w:pStyle w:val="ListParagraph"/>
-        <w:numPr>
-          <w:ilvl w:val="0"/>
-          <w:numId w:val="3"/>
-        </w:numPr>
-      </w:pPr>
-      <w:r>
-        <w:t>Lista modułów do kursu</w:t>
-      </w:r>
-    </w:p>
-    <w:p>
-      <w:pPr>
-        <w:pStyle w:val="ListParagraph"/>
-        <w:numPr>
-          <w:ilvl w:val="0"/>
-          <w:numId w:val="3"/>
-        </w:numPr>
-      </w:pPr>
-      <w:r>
-        <w:t>Lista kursów</w:t>
-      </w:r>
-    </w:p>
-    <w:p>
-      <w:pPr>
-        <w:pStyle w:val="ListParagraph"/>
-        <w:numPr>
-          <w:ilvl w:val="0"/>
-          <w:numId w:val="3"/>
-        </w:numPr>
-      </w:pPr>
-      <w:r>
-        <w:t>Lista webinariów</w:t>
-      </w:r>
-    </w:p>
-    <w:p>
-      <w:pPr>
-        <w:pStyle w:val="ListParagraph"/>
-        <w:numPr>
-          <w:ilvl w:val="0"/>
-          <w:numId w:val="3"/>
-        </w:numPr>
-      </w:pPr>
-      <w:r>
-        <w:t>Lista Praktyk dla studenta</w:t>
-      </w:r>
-    </w:p>
-    <w:p>
-      <w:pPr>
-        <w:pStyle w:val="ListParagraph"/>
-        <w:numPr>
-          <w:ilvl w:val="0"/>
-          <w:numId w:val="3"/>
-        </w:numPr>
-      </w:pPr>
-      <w:r>
-        <w:t>Lista ocen studenta z podziałem na semestry</w:t>
-      </w:r>
-    </w:p>
-    <w:p>
-      <w:pPr>
-        <w:pStyle w:val="ListParagraph"/>
-        <w:numPr>
-          <w:ilvl w:val="0"/>
-          <w:numId w:val="3"/>
-        </w:numPr>
-      </w:pPr>
-      <w:r>
-        <w:t>Lista kadry</w:t>
-      </w:r>
-    </w:p>
-    <w:p>
-      <w:pPr>
-        <w:pStyle w:val="ListParagraph"/>
-        <w:numPr>
-          <w:ilvl w:val="0"/>
-          <w:numId w:val="3"/>
-        </w:numPr>
-      </w:pPr>
-      <w:r>
-        <w:t>Lista zamówień klienta</w:t>
-      </w:r>
-    </w:p>
-    <w:p>
-      <w:pPr>
-        <w:pStyle w:val="ListParagraph"/>
-        <w:numPr>
-          <w:ilvl w:val="0"/>
-          <w:numId w:val="3"/>
-        </w:numPr>
-      </w:pPr>
-      <w:r>
-        <w:t>Lista studentów danego kierunku  dla przedmiotu połączona z outsiderami (dla obecności), także dla kursów obecność</w:t>
-      </w:r>
-    </w:p>
-    <w:p>
-      <w:pPr>
-        <w:pStyle w:val="ListParagraph"/>
-        <w:numPr>
-          <w:ilvl w:val="0"/>
-          <w:numId w:val="3"/>
-        </w:numPr>
-      </w:pPr>
-      <w:r>
-        <w:t>Lista zapisanych na dane wydarzenia</w:t>
-      </w:r>
-    </w:p>
-    <w:p>
-      <w:pPr>
-        <w:pStyle w:val="ListParagraph"/>
-        <w:numPr>
-          <w:ilvl w:val="0"/>
-          <w:numId w:val="3"/>
-        </w:numPr>
-      </w:pPr>
-      <w:r>
-        <w:t>Lista frekwencji dla wydarzenia</w:t>
-      </w:r>
-    </w:p>
-    <w:p>
-      <w:pPr>
-        <w:pStyle w:val="ListParagraph"/>
-        <w:numPr>
-          <w:ilvl w:val="0"/>
-          <w:numId w:val="3"/>
-        </w:numPr>
-      </w:pPr>
-      <w:r>
-        <w:t>Lista osób które mają kolizje, i dla klienta lista kolizji</w:t>
-      </w:r>
-    </w:p>
-    <w:p/>
-    <w:p>
-      <w:r>
-        <w:t xml:space="preserve">Trrigery </w:t>
-      </w:r>
-    </w:p>
-    <w:p>
-      <w:r>
-        <w:t>Gdy obecność po raz pierwszy</w:t>
-      </w:r>
-    </w:p>
-    <w:p>
-      <w:r>
-        <w:t>Gdy dodajemy subjectMeeting to aktualizacja limitu w studyParts</w:t>
-      </w:r>
-    </w:p>
-    <w:p/>
-    <w:p/>
-    <w:p>
-      <w:r>
-        <w:t>Users(permission)</w:t>
+      <w:proofErr w:type="spellStart"/>
+      <w:r>
+        <w:t>Users</w:t>
+      </w:r>
+      <w:proofErr w:type="spellEnd"/>
+      <w:r>
+        <w:t>(</w:t>
+      </w:r>
+      <w:proofErr w:type="spellStart"/>
+      <w:r>
+        <w:t>permission</w:t>
+      </w:r>
+      <w:proofErr w:type="spellEnd"/>
+      <w:r>
+        <w:t>)</w:t>
       </w:r>
     </w:p>
     <w:p>
